--- a/Magnetic_Fields_And_Capacitors.docx
+++ b/Magnetic_Fields_And_Capacitors.docx
@@ -68,14 +68,27 @@
                             <w:r>
                               <w:t xml:space="preserve">Figure </w:t>
                             </w:r>
-                            <w:fldSimple w:instr=" SEQ Figure \* ARABIC ">
-                              <w:r>
-                                <w:rPr>
-                                  <w:noProof/>
-                                </w:rPr>
-                                <w:t>1</w:t>
-                              </w:r>
-                            </w:fldSimple>
+                            <w:r>
+                              <w:fldChar w:fldCharType="begin"/>
+                            </w:r>
+                            <w:r>
+                              <w:instrText xml:space="preserve"> SEQ Figure \* ARABIC </w:instrText>
+                            </w:r>
+                            <w:r>
+                              <w:fldChar w:fldCharType="separate"/>
+                            </w:r>
+                            <w:r>
+                              <w:rPr>
+                                <w:noProof/>
+                              </w:rPr>
+                              <w:t>1</w:t>
+                            </w:r>
+                            <w:r>
+                              <w:rPr>
+                                <w:noProof/>
+                              </w:rPr>
+                              <w:fldChar w:fldCharType="end"/>
+                            </w:r>
                             <w:r>
                               <w:t>: uniform centre, loop outside</w:t>
                             </w:r>
@@ -117,14 +130,27 @@
                       <w:r>
                         <w:t xml:space="preserve">Figure </w:t>
                       </w:r>
-                      <w:fldSimple w:instr=" SEQ Figure \* ARABIC ">
-                        <w:r>
-                          <w:rPr>
-                            <w:noProof/>
-                          </w:rPr>
-                          <w:t>1</w:t>
-                        </w:r>
-                      </w:fldSimple>
+                      <w:r>
+                        <w:fldChar w:fldCharType="begin"/>
+                      </w:r>
+                      <w:r>
+                        <w:instrText xml:space="preserve"> SEQ Figure \* ARABIC </w:instrText>
+                      </w:r>
+                      <w:r>
+                        <w:fldChar w:fldCharType="separate"/>
+                      </w:r>
+                      <w:r>
+                        <w:rPr>
+                          <w:noProof/>
+                        </w:rPr>
+                        <w:t>1</w:t>
+                      </w:r>
+                      <w:r>
+                        <w:rPr>
+                          <w:noProof/>
+                        </w:rPr>
+                        <w:fldChar w:fldCharType="end"/>
+                      </w:r>
                       <w:r>
                         <w:t>: uniform centre, loop outside</w:t>
                       </w:r>
@@ -354,8 +380,6 @@
         </w:rPr>
         <w:t xml:space="preserve"> if it is into th epage then write it as perpendicular to and into the page, for full marks</w:t>
       </w:r>
-      <w:bookmarkStart w:id="0" w:name="_GoBack"/>
-      <w:bookmarkEnd w:id="0"/>
     </w:p>
     <w:p>
       <w:pPr>
@@ -1805,7 +1829,7 @@
           <w:lang w:val="en-US"/>
         </w:rPr>
         <w:drawing>
-          <wp:anchor distT="0" distB="0" distL="114300" distR="114300" simplePos="0" relativeHeight="251667456" behindDoc="1" locked="0" layoutInCell="1" allowOverlap="1" wp14:anchorId="3D4254F8" wp14:editId="64693FDB">
+          <wp:anchor distT="0" distB="0" distL="114300" distR="114300" simplePos="0" relativeHeight="251667456" behindDoc="1" locked="0" layoutInCell="1" allowOverlap="1" wp14:anchorId="3D4254F8" wp14:editId="490F0640">
             <wp:simplePos x="0" y="0"/>
             <wp:positionH relativeFrom="page">
               <wp:posOffset>5436235</wp:posOffset>
@@ -2112,6 +2136,70 @@
       <w:r>
         <w:rPr>
           <w:rFonts w:eastAsiaTheme="minorEastAsia"/>
+          <w:noProof/>
+          <w:sz w:val="20"/>
+          <w:szCs w:val="20"/>
+          <w:lang w:val="en-US"/>
+        </w:rPr>
+        <w:drawing>
+          <wp:anchor distT="0" distB="0" distL="114300" distR="114300" simplePos="0" relativeHeight="251679744" behindDoc="0" locked="0" layoutInCell="1" allowOverlap="1" wp14:anchorId="40D048CF" wp14:editId="04256C6D">
+            <wp:simplePos x="0" y="0"/>
+            <wp:positionH relativeFrom="page">
+              <wp:align>right</wp:align>
+            </wp:positionH>
+            <wp:positionV relativeFrom="margin">
+              <wp:posOffset>8496300</wp:posOffset>
+            </wp:positionV>
+            <wp:extent cx="2095500" cy="1050290"/>
+            <wp:effectExtent l="0" t="0" r="0" b="0"/>
+            <wp:wrapNone/>
+            <wp:docPr id="17" name="Picture 17" descr="A close up of a logo&#10;&#10;Description automatically generated"/>
+            <wp:cNvGraphicFramePr>
+              <a:graphicFrameLocks xmlns:a="http://schemas.openxmlformats.org/drawingml/2006/main" noChangeAspect="1"/>
+            </wp:cNvGraphicFramePr>
+            <a:graphic xmlns:a="http://schemas.openxmlformats.org/drawingml/2006/main">
+              <a:graphicData uri="http://schemas.openxmlformats.org/drawingml/2006/picture">
+                <pic:pic xmlns:pic="http://schemas.openxmlformats.org/drawingml/2006/picture">
+                  <pic:nvPicPr>
+                    <pic:cNvPr id="17" name="faraday.png"/>
+                    <pic:cNvPicPr/>
+                  </pic:nvPicPr>
+                  <pic:blipFill>
+                    <a:blip r:embed="rId17">
+                      <a:extLst>
+                        <a:ext uri="{28A0092B-C50C-407E-A947-70E740481C1C}">
+                          <a14:useLocalDpi xmlns:a14="http://schemas.microsoft.com/office/drawing/2010/main" val="0"/>
+                        </a:ext>
+                      </a:extLst>
+                    </a:blip>
+                    <a:stretch>
+                      <a:fillRect/>
+                    </a:stretch>
+                  </pic:blipFill>
+                  <pic:spPr>
+                    <a:xfrm>
+                      <a:off x="0" y="0"/>
+                      <a:ext cx="2095500" cy="1050290"/>
+                    </a:xfrm>
+                    <a:prstGeom prst="rect">
+                      <a:avLst/>
+                    </a:prstGeom>
+                  </pic:spPr>
+                </pic:pic>
+              </a:graphicData>
+            </a:graphic>
+            <wp14:sizeRelH relativeFrom="margin">
+              <wp14:pctWidth>0</wp14:pctWidth>
+            </wp14:sizeRelH>
+            <wp14:sizeRelV relativeFrom="margin">
+              <wp14:pctHeight>0</wp14:pctHeight>
+            </wp14:sizeRelV>
+          </wp:anchor>
+        </w:drawing>
+      </w:r>
+      <w:r>
+        <w:rPr>
+          <w:rFonts w:eastAsiaTheme="minorEastAsia"/>
           <w:b/>
           <w:bCs/>
           <w:sz w:val="20"/>
@@ -2200,7 +2288,16 @@
           <w:sz w:val="20"/>
           <w:szCs w:val="20"/>
         </w:rPr>
-        <w:t xml:space="preserve">When Coil is perpendicular to ﬁeld, Magnetic ﬂux through coil is maximum so rate of change of ﬂux = 0 (Thus emf induced is zero), also note than if the emf wave has a period of 2s that it only takes 1s to go from max to min, important for questions involving </w:t>
+        <w:t>When Coil is perpendicular to ﬁeld, Magnetic ﬂux through coil is maximum so rate of change of ﬂux = 0 (Thus emf induced is zero), also note than if the emf wave has a period of 2s that it only takes 1s to go from max to min</w:t>
+      </w:r>
+      <w:bookmarkStart w:id="0" w:name="_GoBack"/>
+      <w:bookmarkEnd w:id="0"/>
+      <w:r>
+        <w:rPr>
+          <w:sz w:val="20"/>
+          <w:szCs w:val="20"/>
+        </w:rPr>
+        <w:t xml:space="preserve">, important for questions involving </w:t>
       </w:r>
       <w:r>
         <w:rPr>
@@ -2283,7 +2380,7 @@
                     <pic:cNvPicPr/>
                   </pic:nvPicPr>
                   <pic:blipFill>
-                    <a:blip r:embed="rId17">
+                    <a:blip r:embed="rId18">
                       <a:extLst>
                         <a:ext uri="{28A0092B-C50C-407E-A947-70E740481C1C}">
                           <a14:useLocalDpi xmlns:a14="http://schemas.microsoft.com/office/drawing/2010/main" val="0"/>
@@ -2377,7 +2474,7 @@
                     </pic:cNvPicPr>
                   </pic:nvPicPr>
                   <pic:blipFill>
-                    <a:blip r:embed="rId18" cstate="print">
+                    <a:blip r:embed="rId19" cstate="print">
                       <a:extLst>
                         <a:ext uri="{28A0092B-C50C-407E-A947-70E740481C1C}">
                           <a14:useLocalDpi xmlns:a14="http://schemas.microsoft.com/office/drawing/2010/main" val="0"/>
@@ -2609,7 +2706,7 @@
                     <pic:cNvPicPr/>
                   </pic:nvPicPr>
                   <pic:blipFill rotWithShape="1">
-                    <a:blip r:embed="rId19" cstate="print">
+                    <a:blip r:embed="rId20" cstate="print">
                       <a:extLst>
                         <a:ext uri="{28A0092B-C50C-407E-A947-70E740481C1C}">
                           <a14:useLocalDpi xmlns:a14="http://schemas.microsoft.com/office/drawing/2010/main" val="0"/>
@@ -2748,27 +2845,7 @@
           <w:szCs w:val="20"/>
           <w:lang w:val="en-US"/>
         </w:rPr>
-        <w:t xml:space="preserve">) </w:t>
-      </w:r>
-      <w:proofErr w:type="spellStart"/>
-      <w:r>
-        <w:rPr>
-          <w:rFonts w:eastAsiaTheme="minorEastAsia"/>
-          <w:sz w:val="20"/>
-          <w:szCs w:val="20"/>
-          <w:lang w:val="en-US"/>
-        </w:rPr>
-        <w:t>a.c</w:t>
-      </w:r>
-      <w:proofErr w:type="spellEnd"/>
-      <w:r>
-        <w:rPr>
-          <w:rFonts w:eastAsiaTheme="minorEastAsia"/>
-          <w:sz w:val="20"/>
-          <w:szCs w:val="20"/>
-          <w:lang w:val="en-US"/>
-        </w:rPr>
-        <w:t xml:space="preserve"> output </w:t>
+        <w:t xml:space="preserve">) a.c output </w:t>
       </w:r>
       <w:r>
         <w:rPr>
@@ -3596,7 +3673,7 @@
                     <pic:cNvPicPr/>
                   </pic:nvPicPr>
                   <pic:blipFill rotWithShape="1">
-                    <a:blip r:embed="rId20" cstate="print">
+                    <a:blip r:embed="rId21" cstate="print">
                       <a:extLst>
                         <a:ext uri="{28A0092B-C50C-407E-A947-70E740481C1C}">
                           <a14:useLocalDpi xmlns:a14="http://schemas.microsoft.com/office/drawing/2010/main" val="0"/>
@@ -3688,27 +3765,14 @@
                             <w:r>
                               <w:t xml:space="preserve">Figure </w:t>
                             </w:r>
-                            <w:r>
-                              <w:fldChar w:fldCharType="begin"/>
-                            </w:r>
-                            <w:r>
-                              <w:instrText xml:space="preserve"> SEQ Figure \* ARABIC </w:instrText>
-                            </w:r>
-                            <w:r>
-                              <w:fldChar w:fldCharType="separate"/>
-                            </w:r>
-                            <w:r>
-                              <w:rPr>
-                                <w:noProof/>
-                              </w:rPr>
-                              <w:t>2</w:t>
-                            </w:r>
-                            <w:r>
-                              <w:rPr>
-                                <w:noProof/>
-                              </w:rPr>
-                              <w:fldChar w:fldCharType="end"/>
-                            </w:r>
+                            <w:fldSimple w:instr=" SEQ Figure \* ARABIC ">
+                              <w:r>
+                                <w:rPr>
+                                  <w:noProof/>
+                                </w:rPr>
+                                <w:t>2</w:t>
+                              </w:r>
+                            </w:fldSimple>
                             <w:r>
                               <w:t>: Alternatively use voltmeter in parallel to capacitor or resistor</w:t>
                             </w:r>
@@ -3750,27 +3814,14 @@
                       <w:r>
                         <w:t xml:space="preserve">Figure </w:t>
                       </w:r>
-                      <w:r>
-                        <w:fldChar w:fldCharType="begin"/>
-                      </w:r>
-                      <w:r>
-                        <w:instrText xml:space="preserve"> SEQ Figure \* ARABIC </w:instrText>
-                      </w:r>
-                      <w:r>
-                        <w:fldChar w:fldCharType="separate"/>
-                      </w:r>
-                      <w:r>
-                        <w:rPr>
-                          <w:noProof/>
-                        </w:rPr>
-                        <w:t>2</w:t>
-                      </w:r>
-                      <w:r>
-                        <w:rPr>
-                          <w:noProof/>
-                        </w:rPr>
-                        <w:fldChar w:fldCharType="end"/>
-                      </w:r>
+                      <w:fldSimple w:instr=" SEQ Figure \* ARABIC ">
+                        <w:r>
+                          <w:rPr>
+                            <w:noProof/>
+                          </w:rPr>
+                          <w:t>2</w:t>
+                        </w:r>
+                      </w:fldSimple>
                       <w:r>
                         <w:t>: Alternatively use voltmeter in parallel to capacitor or resistor</w:t>
                       </w:r>
@@ -5941,7 +5992,7 @@
                     </pic:cNvPicPr>
                   </pic:nvPicPr>
                   <pic:blipFill>
-                    <a:blip r:embed="rId21">
+                    <a:blip r:embed="rId22">
                       <a:extLst>
                         <a:ext uri="{28A0092B-C50C-407E-A947-70E740481C1C}">
                           <a14:useLocalDpi xmlns:a14="http://schemas.microsoft.com/office/drawing/2010/main" val="0"/>
@@ -6635,7 +6686,7 @@
       </w:r>
     </w:p>
     <w:sectPr>
-      <w:headerReference w:type="default" r:id="rId22"/>
+      <w:headerReference w:type="default" r:id="rId23"/>
       <w:pgSz w:w="11906" w:h="16838"/>
       <w:pgMar w:top="1440" w:right="1440" w:bottom="1440" w:left="1440" w:header="283" w:footer="708" w:gutter="0"/>
       <w:cols w:space="708"/>
@@ -7788,7 +7839,7 @@
 </file>
 
 <file path=customXml/itemProps1.xml><?xml version="1.0" encoding="utf-8"?>
-<ds:datastoreItem xmlns:ds="http://schemas.openxmlformats.org/officeDocument/2006/customXml" ds:itemID="{119E2314-F35B-43D1-9268-CD722C25AF18}">
+<ds:datastoreItem xmlns:ds="http://schemas.openxmlformats.org/officeDocument/2006/customXml" ds:itemID="{B9C6076E-73DD-4C80-95A9-A1D7AD621881}">
   <ds:schemaRefs>
     <ds:schemaRef ds:uri="http://schemas.openxmlformats.org/officeDocument/2006/bibliography"/>
   </ds:schemaRefs>

--- a/Magnetic_Fields_And_Capacitors.docx
+++ b/Magnetic_Fields_And_Capacitors.docx
@@ -68,27 +68,14 @@
                             <w:r>
                               <w:t xml:space="preserve">Figure </w:t>
                             </w:r>
-                            <w:r>
-                              <w:fldChar w:fldCharType="begin"/>
-                            </w:r>
-                            <w:r>
-                              <w:instrText xml:space="preserve"> SEQ Figure \* ARABIC </w:instrText>
-                            </w:r>
-                            <w:r>
-                              <w:fldChar w:fldCharType="separate"/>
-                            </w:r>
-                            <w:r>
-                              <w:rPr>
-                                <w:noProof/>
-                              </w:rPr>
-                              <w:t>1</w:t>
-                            </w:r>
-                            <w:r>
-                              <w:rPr>
-                                <w:noProof/>
-                              </w:rPr>
-                              <w:fldChar w:fldCharType="end"/>
-                            </w:r>
+                            <w:fldSimple w:instr=" SEQ Figure \* ARABIC ">
+                              <w:r>
+                                <w:rPr>
+                                  <w:noProof/>
+                                </w:rPr>
+                                <w:t>1</w:t>
+                              </w:r>
+                            </w:fldSimple>
                             <w:r>
                               <w:t>: uniform centre, loop outside</w:t>
                             </w:r>
@@ -130,27 +117,14 @@
                       <w:r>
                         <w:t xml:space="preserve">Figure </w:t>
                       </w:r>
-                      <w:r>
-                        <w:fldChar w:fldCharType="begin"/>
-                      </w:r>
-                      <w:r>
-                        <w:instrText xml:space="preserve"> SEQ Figure \* ARABIC </w:instrText>
-                      </w:r>
-                      <w:r>
-                        <w:fldChar w:fldCharType="separate"/>
-                      </w:r>
-                      <w:r>
-                        <w:rPr>
-                          <w:noProof/>
-                        </w:rPr>
-                        <w:t>1</w:t>
-                      </w:r>
-                      <w:r>
-                        <w:rPr>
-                          <w:noProof/>
-                        </w:rPr>
-                        <w:fldChar w:fldCharType="end"/>
-                      </w:r>
+                      <w:fldSimple w:instr=" SEQ Figure \* ARABIC ">
+                        <w:r>
+                          <w:rPr>
+                            <w:noProof/>
+                          </w:rPr>
+                          <w:t>1</w:t>
+                        </w:r>
+                      </w:fldSimple>
                       <w:r>
                         <w:t>: uniform centre, loop outside</w:t>
                       </w:r>
@@ -782,31 +756,7 @@
           <w:szCs w:val="20"/>
           <w:lang w:val="en-US"/>
         </w:rPr>
-        <w:t xml:space="preserve">How variable </w:t>
-      </w:r>
-      <w:proofErr w:type="spellStart"/>
-      <w:r>
-        <w:rPr>
-          <w:rFonts w:eastAsiaTheme="minorEastAsia"/>
-          <w:b/>
-          <w:bCs/>
-          <w:sz w:val="20"/>
-          <w:szCs w:val="20"/>
-          <w:lang w:val="en-US"/>
-        </w:rPr>
-        <w:t>d.c</w:t>
-      </w:r>
-      <w:proofErr w:type="spellEnd"/>
-      <w:r>
-        <w:rPr>
-          <w:rFonts w:eastAsiaTheme="minorEastAsia"/>
-          <w:b/>
-          <w:bCs/>
-          <w:sz w:val="20"/>
-          <w:szCs w:val="20"/>
-          <w:lang w:val="en-US"/>
-        </w:rPr>
-        <w:t xml:space="preserve"> supply can change emf: </w:t>
+        <w:t xml:space="preserve">How variable d.c supply can change emf: </w:t>
       </w:r>
       <w:r>
         <w:rPr>
@@ -968,7 +918,92 @@
           <w:szCs w:val="20"/>
           <w:lang w:val="en-US"/>
         </w:rPr>
-        <w:t>in B field, Upward force on wire, Equal and opposite downward F on magnet, more I is needed for same readings with smaller wire, safety- don’t let I get too high as it causes heating</w:t>
+        <w:t>in B field, Upward force on wire, Equal and opposite downward F on magnet</w:t>
+      </w:r>
+      <w:r>
+        <w:rPr>
+          <w:rFonts w:eastAsiaTheme="minorEastAsia"/>
+          <w:bCs/>
+          <w:sz w:val="20"/>
+          <w:szCs w:val="20"/>
+          <w:lang w:val="en-US"/>
+        </w:rPr>
+        <w:t xml:space="preserve"> assembly (giving higher reading on scales)</w:t>
+      </w:r>
+      <w:r>
+        <w:rPr>
+          <w:rFonts w:eastAsiaTheme="minorEastAsia"/>
+          <w:bCs/>
+          <w:sz w:val="20"/>
+          <w:szCs w:val="20"/>
+          <w:lang w:val="en-US"/>
+        </w:rPr>
+        <w:t xml:space="preserve">. May need to use F = </w:t>
+      </w:r>
+      <w:r>
+        <w:rPr>
+          <w:rFonts w:eastAsiaTheme="minorEastAsia" w:cstheme="minorHAnsi"/>
+          <w:bCs/>
+          <w:sz w:val="20"/>
+          <w:szCs w:val="20"/>
+          <w:lang w:val="en-US"/>
+        </w:rPr>
+        <w:t>Δ</w:t>
+      </w:r>
+      <w:r>
+        <w:rPr>
+          <w:rFonts w:eastAsiaTheme="minorEastAsia"/>
+          <w:bCs/>
+          <w:sz w:val="20"/>
+          <w:szCs w:val="20"/>
+          <w:lang w:val="en-US"/>
+        </w:rPr>
+        <w:t xml:space="preserve">mg. </w:t>
+      </w:r>
+      <w:bookmarkStart w:id="0" w:name="_GoBack"/>
+      <w:bookmarkEnd w:id="0"/>
+      <w:r>
+        <w:rPr>
+          <w:rFonts w:eastAsiaTheme="minorEastAsia"/>
+          <w:bCs/>
+          <w:sz w:val="20"/>
+          <w:szCs w:val="20"/>
+          <w:lang w:val="en-US"/>
+        </w:rPr>
+        <w:t>M</w:t>
+      </w:r>
+      <w:r>
+        <w:rPr>
+          <w:rFonts w:eastAsiaTheme="minorEastAsia"/>
+          <w:bCs/>
+          <w:sz w:val="20"/>
+          <w:szCs w:val="20"/>
+          <w:lang w:val="en-US"/>
+        </w:rPr>
+        <w:t>ore I is needed for same readings with smaller wire, safety- don’t let I get too high as it causes heating</w:t>
+      </w:r>
+    </w:p>
+    <w:p>
+      <w:pPr>
+        <w:spacing w:after="100" w:line="216" w:lineRule="auto"/>
+        <w:ind w:left="-1134" w:right="-1134"/>
+        <w:rPr>
+          <w:rFonts w:eastAsiaTheme="minorEastAsia"/>
+          <w:bCs/>
+          <w:sz w:val="20"/>
+          <w:szCs w:val="20"/>
+          <w:lang w:val="en-US"/>
+        </w:rPr>
+      </w:pPr>
+      <w:r>
+        <w:rPr>
+          <w:rFonts w:eastAsiaTheme="minorEastAsia"/>
+          <w:bCs/>
+          <w:sz w:val="20"/>
+          <w:szCs w:val="20"/>
+          <w:lang w:val="en-US"/>
+        </w:rPr>
+        <w:t>To get 2 readings (one +ve and one -ve) for each current you can reverse B field direction or reverse current direction by reversing polarity of power supply</w:t>
       </w:r>
     </w:p>
     <w:p>
@@ -1397,27 +1432,7 @@
           <w:szCs w:val="20"/>
           <w:lang w:val="en-US"/>
         </w:rPr>
-        <w:t xml:space="preserve">, </w:t>
-      </w:r>
-      <w:proofErr w:type="gramStart"/>
-      <w:r>
-        <w:rPr>
-          <w:rFonts w:eastAsiaTheme="minorEastAsia"/>
-          <w:sz w:val="20"/>
-          <w:szCs w:val="20"/>
-          <w:lang w:val="en-US"/>
-        </w:rPr>
-        <w:t>Note</w:t>
-      </w:r>
-      <w:proofErr w:type="gramEnd"/>
-      <w:r>
-        <w:rPr>
-          <w:rFonts w:eastAsiaTheme="minorEastAsia"/>
-          <w:sz w:val="20"/>
-          <w:szCs w:val="20"/>
-          <w:lang w:val="en-US"/>
-        </w:rPr>
-        <w:t>: one is max when the other is zero</w:t>
+        <w:t>, Note: one is max when the other is zero</w:t>
       </w:r>
     </w:p>
     <w:p>
@@ -1438,27 +1453,7 @@
           <w:szCs w:val="20"/>
           <w:lang w:val="en-US"/>
         </w:rPr>
-        <w:t xml:space="preserve">|F| = </w:t>
-      </w:r>
-      <w:proofErr w:type="spellStart"/>
-      <w:r>
-        <w:rPr>
-          <w:rFonts w:eastAsiaTheme="minorEastAsia"/>
-          <w:sz w:val="20"/>
-          <w:szCs w:val="20"/>
-          <w:lang w:val="en-US"/>
-        </w:rPr>
-        <w:t>BILsin</w:t>
-      </w:r>
-      <w:proofErr w:type="spellEnd"/>
-      <w:r>
-        <w:rPr>
-          <w:rFonts w:eastAsiaTheme="minorEastAsia"/>
-          <w:sz w:val="20"/>
-          <w:szCs w:val="20"/>
-          <w:lang w:val="en-US"/>
-        </w:rPr>
-        <w:t>(</w:t>
+        <w:t>|F| = BILsin(</w:t>
       </w:r>
       <w:r>
         <w:rPr>
@@ -1544,29 +1539,7 @@
           <w:szCs w:val="20"/>
           <w:lang w:val="en-US"/>
         </w:rPr>
-        <w:t xml:space="preserve">For one coil, </w:t>
-      </w:r>
-      <w:proofErr w:type="spellStart"/>
-      <w:r>
-        <w:rPr>
-          <w:b/>
-          <w:bCs/>
-          <w:sz w:val="20"/>
-          <w:szCs w:val="20"/>
-          <w:lang w:val="en-US"/>
-        </w:rPr>
-        <w:t>ie</w:t>
-      </w:r>
-      <w:proofErr w:type="spellEnd"/>
-      <w:r>
-        <w:rPr>
-          <w:b/>
-          <w:bCs/>
-          <w:sz w:val="20"/>
-          <w:szCs w:val="20"/>
-          <w:lang w:val="en-US"/>
-        </w:rPr>
-        <w:t xml:space="preserve"> N=1:</w:t>
+        <w:t>For one coil, ie N=1:</w:t>
       </w:r>
       <w:r>
         <w:rPr>
@@ -2027,7 +2000,7 @@
     <w:p>
       <w:pPr>
         <w:spacing w:after="100" w:line="216" w:lineRule="auto"/>
-        <w:ind w:left="-1134" w:right="-1134"/>
+        <w:ind w:right="-1134"/>
         <w:rPr>
           <w:rFonts w:eastAsiaTheme="minorEastAsia"/>
           <w:b/>
@@ -2121,18 +2094,6 @@
           </wp:anchor>
         </w:drawing>
       </w:r>
-    </w:p>
-    <w:p>
-      <w:pPr>
-        <w:spacing w:after="100" w:line="216" w:lineRule="auto"/>
-        <w:ind w:left="-1134" w:right="-1134"/>
-        <w:rPr>
-          <w:rFonts w:eastAsiaTheme="minorEastAsia"/>
-          <w:sz w:val="20"/>
-          <w:szCs w:val="20"/>
-          <w:lang w:val="en-US"/>
-        </w:rPr>
-      </w:pPr>
       <w:r>
         <w:rPr>
           <w:rFonts w:eastAsiaTheme="minorEastAsia"/>
@@ -2288,16 +2249,7 @@
           <w:sz w:val="20"/>
           <w:szCs w:val="20"/>
         </w:rPr>
-        <w:t>When Coil is perpendicular to ﬁeld, Magnetic ﬂux through coil is maximum so rate of change of ﬂux = 0 (Thus emf induced is zero), also note than if the emf wave has a period of 2s that it only takes 1s to go from max to min</w:t>
-      </w:r>
-      <w:bookmarkStart w:id="0" w:name="_GoBack"/>
-      <w:bookmarkEnd w:id="0"/>
-      <w:r>
-        <w:rPr>
-          <w:sz w:val="20"/>
-          <w:szCs w:val="20"/>
-        </w:rPr>
-        <w:t xml:space="preserve">, important for questions involving </w:t>
+        <w:t xml:space="preserve">When Coil is perpendicular to ﬁeld, Magnetic ﬂux through coil is maximum so rate of change of ﬂux = 0 (Thus emf induced is zero), also note than if the emf wave has a period of 2s that it only takes 1s to go from max to min, important for questions involving </w:t>
       </w:r>
       <w:r>
         <w:rPr>
@@ -2314,7 +2266,6 @@
         </w:rPr>
         <w:t xml:space="preserve">B and </w:t>
       </w:r>
-      <w:proofErr w:type="spellStart"/>
       <w:r>
         <w:rPr>
           <w:rFonts w:cstheme="minorHAnsi"/>
@@ -2330,7 +2281,6 @@
         </w:rPr>
         <w:t>t</w:t>
       </w:r>
-      <w:proofErr w:type="spellEnd"/>
     </w:p>
     <w:p>
       <w:pPr>
@@ -2572,27 +2522,7 @@
                                 <w:szCs w:val="20"/>
                                 <w:lang w:val="en-US"/>
                               </w:rPr>
-                              <w:t xml:space="preserve">Assuming no E loss, </w:t>
-                            </w:r>
-                            <w:proofErr w:type="gramStart"/>
-                            <w:r>
-                              <w:rPr>
-                                <w:rFonts w:eastAsiaTheme="minorEastAsia"/>
-                                <w:sz w:val="20"/>
-                                <w:szCs w:val="20"/>
-                                <w:lang w:val="en-US"/>
-                              </w:rPr>
-                              <w:t>but,</w:t>
-                            </w:r>
-                            <w:proofErr w:type="gramEnd"/>
-                            <w:r>
-                              <w:rPr>
-                                <w:rFonts w:eastAsiaTheme="minorEastAsia"/>
-                                <w:sz w:val="20"/>
-                                <w:szCs w:val="20"/>
-                                <w:lang w:val="en-US"/>
-                              </w:rPr>
-                              <w:t xml:space="preserve"> it is lost</w:t>
+                              <w:t>Assuming no E loss, but, it is lost</w:t>
                             </w:r>
                             <w:r>
                               <w:rPr>
@@ -2634,27 +2564,7 @@
                           <w:szCs w:val="20"/>
                           <w:lang w:val="en-US"/>
                         </w:rPr>
-                        <w:t xml:space="preserve">Assuming no E loss, </w:t>
-                      </w:r>
-                      <w:proofErr w:type="gramStart"/>
-                      <w:r>
-                        <w:rPr>
-                          <w:rFonts w:eastAsiaTheme="minorEastAsia"/>
-                          <w:sz w:val="20"/>
-                          <w:szCs w:val="20"/>
-                          <w:lang w:val="en-US"/>
-                        </w:rPr>
-                        <w:t>but,</w:t>
-                      </w:r>
-                      <w:proofErr w:type="gramEnd"/>
-                      <w:r>
-                        <w:rPr>
-                          <w:rFonts w:eastAsiaTheme="minorEastAsia"/>
-                          <w:sz w:val="20"/>
-                          <w:szCs w:val="20"/>
-                          <w:lang w:val="en-US"/>
-                        </w:rPr>
-                        <w:t xml:space="preserve"> it is lost</w:t>
+                        <w:t>Assuming no E loss, but, it is lost</w:t>
                       </w:r>
                       <w:r>
                         <w:rPr>
@@ -2767,25 +2677,14 @@
         </w:rPr>
         <w:t xml:space="preserve"> </w:t>
       </w:r>
-      <w:proofErr w:type="spellStart"/>
-      <w:r>
-        <w:rPr>
-          <w:rFonts w:eastAsiaTheme="minorEastAsia"/>
-          <w:sz w:val="20"/>
-          <w:szCs w:val="20"/>
-          <w:lang w:val="en-US"/>
-        </w:rPr>
-        <w:t>a.c</w:t>
-      </w:r>
-      <w:proofErr w:type="spellEnd"/>
-      <w:r>
-        <w:rPr>
-          <w:rFonts w:eastAsiaTheme="minorEastAsia"/>
-          <w:sz w:val="20"/>
-          <w:szCs w:val="20"/>
-          <w:lang w:val="en-US"/>
-        </w:rPr>
-        <w:t xml:space="preserve"> input to primary coil produces changing </w:t>
+      <w:r>
+        <w:rPr>
+          <w:rFonts w:eastAsiaTheme="minorEastAsia"/>
+          <w:sz w:val="20"/>
+          <w:szCs w:val="20"/>
+          <w:lang w:val="en-US"/>
+        </w:rPr>
+        <w:t xml:space="preserve">a.c input to primary coil produces changing </w:t>
       </w:r>
       <m:oMath>
         <m:r>
@@ -3765,14 +3664,27 @@
                             <w:r>
                               <w:t xml:space="preserve">Figure </w:t>
                             </w:r>
-                            <w:fldSimple w:instr=" SEQ Figure \* ARABIC ">
-                              <w:r>
-                                <w:rPr>
-                                  <w:noProof/>
-                                </w:rPr>
-                                <w:t>2</w:t>
-                              </w:r>
-                            </w:fldSimple>
+                            <w:r>
+                              <w:fldChar w:fldCharType="begin"/>
+                            </w:r>
+                            <w:r>
+                              <w:instrText xml:space="preserve"> SEQ Figure \* ARABIC </w:instrText>
+                            </w:r>
+                            <w:r>
+                              <w:fldChar w:fldCharType="separate"/>
+                            </w:r>
+                            <w:r>
+                              <w:rPr>
+                                <w:noProof/>
+                              </w:rPr>
+                              <w:t>2</w:t>
+                            </w:r>
+                            <w:r>
+                              <w:rPr>
+                                <w:noProof/>
+                              </w:rPr>
+                              <w:fldChar w:fldCharType="end"/>
+                            </w:r>
                             <w:r>
                               <w:t>: Alternatively use voltmeter in parallel to capacitor or resistor</w:t>
                             </w:r>
@@ -3814,14 +3726,27 @@
                       <w:r>
                         <w:t xml:space="preserve">Figure </w:t>
                       </w:r>
-                      <w:fldSimple w:instr=" SEQ Figure \* ARABIC ">
-                        <w:r>
-                          <w:rPr>
-                            <w:noProof/>
-                          </w:rPr>
-                          <w:t>2</w:t>
-                        </w:r>
-                      </w:fldSimple>
+                      <w:r>
+                        <w:fldChar w:fldCharType="begin"/>
+                      </w:r>
+                      <w:r>
+                        <w:instrText xml:space="preserve"> SEQ Figure \* ARABIC </w:instrText>
+                      </w:r>
+                      <w:r>
+                        <w:fldChar w:fldCharType="separate"/>
+                      </w:r>
+                      <w:r>
+                        <w:rPr>
+                          <w:noProof/>
+                        </w:rPr>
+                        <w:t>2</w:t>
+                      </w:r>
+                      <w:r>
+                        <w:rPr>
+                          <w:noProof/>
+                        </w:rPr>
+                        <w:fldChar w:fldCharType="end"/>
+                      </w:r>
                       <w:r>
                         <w:t>: Alternatively use voltmeter in parallel to capacitor or resistor</w:t>
                       </w:r>
@@ -5920,27 +5845,7 @@
           <w:szCs w:val="20"/>
           <w:lang w:val="en-US"/>
         </w:rPr>
-        <w:t xml:space="preserve">: Charge the capacitor by closing switch.  Open switch and allow capacitor to discharge, </w:t>
-      </w:r>
-      <w:proofErr w:type="gramStart"/>
-      <w:r>
-        <w:rPr>
-          <w:rFonts w:eastAsiaTheme="minorEastAsia"/>
-          <w:sz w:val="20"/>
-          <w:szCs w:val="20"/>
-          <w:lang w:val="en-US"/>
-        </w:rPr>
-        <w:t>recording  voltage</w:t>
-      </w:r>
-      <w:proofErr w:type="gramEnd"/>
-      <w:r>
-        <w:rPr>
-          <w:rFonts w:eastAsiaTheme="minorEastAsia"/>
-          <w:sz w:val="20"/>
-          <w:szCs w:val="20"/>
-          <w:lang w:val="en-US"/>
-        </w:rPr>
-        <w:t xml:space="preserve"> and time.</w:t>
+        <w:t>: Charge the capacitor by closing switch.  Open switch and allow capacitor to discharge, recording  voltage and time.</w:t>
       </w:r>
     </w:p>
     <w:p>
@@ -6524,27 +6429,7 @@
           <w:szCs w:val="20"/>
           <w:lang w:val="en-US"/>
         </w:rPr>
-        <w:t xml:space="preserve">: when hearts rhythm is disturbed a defibrillator can provide a controlled shock to stop ventricular fibrillation. It transfers a precise amount of energy in a short time using a capacitor which stores electric charge in the electric field between metal plates separated by an insulator. The circuit has minimal resistance for fast charging, but it can’t be too small as this would damage the power supply. The voltage of a mains operated defibrillator should be stepped up and changed to </w:t>
-      </w:r>
-      <w:proofErr w:type="spellStart"/>
-      <w:r>
-        <w:rPr>
-          <w:rFonts w:eastAsiaTheme="minorEastAsia"/>
-          <w:sz w:val="20"/>
-          <w:szCs w:val="20"/>
-          <w:lang w:val="en-US"/>
-        </w:rPr>
-        <w:t>d.c</w:t>
-      </w:r>
-      <w:proofErr w:type="spellEnd"/>
-      <w:r>
-        <w:rPr>
-          <w:rFonts w:eastAsiaTheme="minorEastAsia"/>
-          <w:sz w:val="20"/>
-          <w:szCs w:val="20"/>
-          <w:lang w:val="en-US"/>
-        </w:rPr>
-        <w:t xml:space="preserve"> before charging the capacitor</w:t>
+        <w:t>: when hearts rhythm is disturbed a defibrillator can provide a controlled shock to stop ventricular fibrillation. It transfers a precise amount of energy in a short time using a capacitor which stores electric charge in the electric field between metal plates separated by an insulator. The circuit has minimal resistance for fast charging, but it can’t be too small as this would damage the power supply. The voltage of a mains operated defibrillator should be stepped up and changed to d.c before charging the capacitor</w:t>
       </w:r>
     </w:p>
     <w:p>
@@ -7839,7 +7724,7 @@
 </file>
 
 <file path=customXml/itemProps1.xml><?xml version="1.0" encoding="utf-8"?>
-<ds:datastoreItem xmlns:ds="http://schemas.openxmlformats.org/officeDocument/2006/customXml" ds:itemID="{B9C6076E-73DD-4C80-95A9-A1D7AD621881}">
+<ds:datastoreItem xmlns:ds="http://schemas.openxmlformats.org/officeDocument/2006/customXml" ds:itemID="{A00A755D-FB4D-4A81-8EE1-F4BEF3A1281C}">
   <ds:schemaRefs>
     <ds:schemaRef ds:uri="http://schemas.openxmlformats.org/officeDocument/2006/bibliography"/>
   </ds:schemaRefs>
